--- a/Testing/Excel/Excel Testing sheets/TestWork5 Specification.docx
+++ b/Testing/Excel/Excel Testing sheets/TestWork5 Specification.docx
@@ -403,6 +403,34 @@
     </w:p>
     <w:p>
       <w:pPr>
+        <w:spacing w:after="0"/>
+        <w:rPr>
+          <w:sz w:val="24"/>
+          <w:szCs w:val="24"/>
+          <w:lang w:val="en-GB"/>
+        </w:rPr>
+      </w:pPr>
+      <w:proofErr w:type="spellStart"/>
+      <w:r>
+        <w:rPr>
+          <w:sz w:val="24"/>
+          <w:szCs w:val="24"/>
+          <w:lang w:val="en-GB"/>
+        </w:rPr>
+        <w:t>Kyotech</w:t>
+      </w:r>
+      <w:proofErr w:type="spellEnd"/>
+      <w:r>
+        <w:rPr>
+          <w:sz w:val="24"/>
+          <w:szCs w:val="24"/>
+          <w:lang w:val="en-GB"/>
+        </w:rPr>
+        <w:t xml:space="preserve"> UTAX P-4020DN Laser printer</w:t>
+      </w:r>
+    </w:p>
+    <w:p>
+      <w:pPr>
         <w:rPr>
           <w:b/>
           <w:sz w:val="24"/>
@@ -535,24 +563,6 @@
           <w:lang w:val="en-GB"/>
         </w:rPr>
         <w:t>Wall Paper Application</w:t>
-      </w:r>
-    </w:p>
-    <w:p>
-      <w:pPr>
-        <w:spacing w:after="0"/>
-        <w:rPr>
-          <w:sz w:val="24"/>
-          <w:szCs w:val="24"/>
-          <w:lang w:val="en-GB"/>
-        </w:rPr>
-      </w:pPr>
-      <w:r>
-        <w:rPr>
-          <w:sz w:val="24"/>
-          <w:szCs w:val="24"/>
-          <w:lang w:val="en-GB"/>
-        </w:rPr>
-        <w:t>Kyotech UTAX P-4020DN Laser printer</w:t>
       </w:r>
     </w:p>
     <w:p>
@@ -567,6 +577,52 @@
     </w:p>
     <w:p>
       <w:pPr>
+        <w:spacing w:after="0"/>
+        <w:rPr>
+          <w:sz w:val="24"/>
+          <w:szCs w:val="24"/>
+          <w:lang w:val="en-GB"/>
+        </w:rPr>
+      </w:pPr>
+      <w:r>
+        <w:rPr>
+          <w:sz w:val="24"/>
+          <w:szCs w:val="24"/>
+          <w:lang w:val="en-GB"/>
+        </w:rPr>
+        <w:t>Programme Specifications</w:t>
+      </w:r>
+    </w:p>
+    <w:p>
+      <w:pPr>
+        <w:spacing w:after="0"/>
+        <w:rPr>
+          <w:sz w:val="24"/>
+          <w:szCs w:val="24"/>
+          <w:lang w:val="en-GB"/>
+        </w:rPr>
+      </w:pPr>
+      <w:r>
+        <w:rPr>
+          <w:sz w:val="24"/>
+          <w:szCs w:val="24"/>
+          <w:lang w:val="en-GB"/>
+        </w:rPr>
+        <w:t>Software Tester Martin Byrne</w:t>
+      </w:r>
+    </w:p>
+    <w:p>
+      <w:pPr>
+        <w:spacing w:after="0"/>
+        <w:rPr>
+          <w:sz w:val="24"/>
+          <w:szCs w:val="24"/>
+          <w:lang w:val="en-GB"/>
+        </w:rPr>
+      </w:pPr>
+    </w:p>
+    <w:p>
+      <w:pPr>
         <w:rPr>
           <w:b/>
           <w:sz w:val="24"/>
@@ -617,7 +673,6 @@
           <w:szCs w:val="24"/>
           <w:lang w:val="en-GB"/>
         </w:rPr>
-        <w:lastRenderedPageBreak/>
         <w:t>The sequence followed can be summarised as follows:</w:t>
       </w:r>
     </w:p>
@@ -651,6 +706,14 @@
         </w:rPr>
         <w:t>App opens as normal when requested to do so and displays correct banner and layout</w:t>
       </w:r>
+      <w:r>
+        <w:rPr>
+          <w:sz w:val="24"/>
+          <w:szCs w:val="24"/>
+          <w:lang w:val="en-GB"/>
+        </w:rPr>
+        <w:t>.</w:t>
+      </w:r>
     </w:p>
     <w:p>
       <w:pPr>
@@ -771,13 +834,23 @@
           <w:lang w:val="en-GB"/>
         </w:rPr>
       </w:pPr>
-      <w:r>
-        <w:rPr>
-          <w:sz w:val="24"/>
-          <w:szCs w:val="24"/>
-          <w:lang w:val="en-GB"/>
-        </w:rPr>
-        <w:t>have been provided</w:t>
+      <w:proofErr w:type="gramStart"/>
+      <w:r>
+        <w:rPr>
+          <w:sz w:val="24"/>
+          <w:szCs w:val="24"/>
+          <w:lang w:val="en-GB"/>
+        </w:rPr>
+        <w:t>have</w:t>
+      </w:r>
+      <w:proofErr w:type="gramEnd"/>
+      <w:r>
+        <w:rPr>
+          <w:sz w:val="24"/>
+          <w:szCs w:val="24"/>
+          <w:lang w:val="en-GB"/>
+        </w:rPr>
+        <w:t xml:space="preserve"> been provided</w:t>
       </w:r>
     </w:p>
     <w:p>
@@ -837,15 +910,29 @@
         </w:rPr>
         <w:t>Estimate</w:t>
       </w:r>
-      <w:bookmarkStart w:id="0" w:name="_GoBack"/>
-      <w:bookmarkEnd w:id="0"/>
-      <w:r>
-        <w:rPr>
-          <w:sz w:val="24"/>
-          <w:szCs w:val="24"/>
-          <w:lang w:val="en-GB"/>
-        </w:rPr>
-        <w:t xml:space="preserve">  and Exit button in line with programme specifications</w:t>
+      <w:r>
+        <w:rPr>
+          <w:sz w:val="24"/>
+          <w:szCs w:val="24"/>
+          <w:lang w:val="en-GB"/>
+        </w:rPr>
+        <w:t xml:space="preserve"> </w:t>
+      </w:r>
+      <w:r>
+        <w:rPr>
+          <w:sz w:val="24"/>
+          <w:szCs w:val="24"/>
+          <w:lang w:val="en-GB"/>
+        </w:rPr>
+        <w:t>and Exit button in line with programme specifications</w:t>
+      </w:r>
+      <w:r>
+        <w:rPr>
+          <w:sz w:val="24"/>
+          <w:szCs w:val="24"/>
+          <w:lang w:val="en-GB"/>
+        </w:rPr>
+        <w:t>.</w:t>
       </w:r>
     </w:p>
     <w:p>
@@ -912,6 +999,8 @@
           <w:lang w:val="en-GB"/>
         </w:rPr>
       </w:pPr>
+      <w:bookmarkStart w:id="0" w:name="_GoBack"/>
+      <w:bookmarkEnd w:id="0"/>
     </w:p>
     <w:sectPr>
       <w:pgSz w:w="11906" w:h="16838"/>
